--- a/Assets/Resources/States/Alabama/Checklist_Alabama.docx
+++ b/Assets/Resources/States/Alabama/Checklist_Alabama.docx
@@ -108,21 +108,47 @@
       </w:pPr>
       <w:r>
         <w:rPr>
+          <w:sz w:val="24"/>
+          <w:szCs w:val="24"/>
+        </w:rPr>
+        <w:t xml:space="preserve">But, don’t sweat: I’ve prepped this handy checklist for you to take with you, free of charge! </w:t>
+      </w:r>
+      <w:r>
+        <w:rPr>
+          <w:sz w:val="24"/>
+          <w:szCs w:val="24"/>
+        </w:rPr>
+        <w:t>So,</w:t>
+      </w:r>
+      <w:r>
+        <w:rPr>
+          <w:sz w:val="24"/>
+          <w:szCs w:val="24"/>
+        </w:rPr>
+        <w:t xml:space="preserve"> feel free to save a copy, print it out, write all over it – whatever helps you the most! </w:t>
+      </w:r>
+    </w:p>
+    <w:p>
+      <w:pPr>
+        <w:pStyle w:val="Heading1"/>
+      </w:pPr>
+      <w:r>
+        <w:rPr>
           <w:noProof/>
           <w:sz w:val="28"/>
           <w:szCs w:val="28"/>
         </w:rPr>
         <w:drawing>
-          <wp:anchor distT="0" distB="0" distL="114300" distR="114300" simplePos="0" relativeHeight="251658240" behindDoc="0" locked="0" layoutInCell="1" allowOverlap="1" wp14:anchorId="26EFC8AA" wp14:editId="65591C03">
+          <wp:anchor distT="0" distB="0" distL="114300" distR="114300" simplePos="0" relativeHeight="251658240" behindDoc="0" locked="0" layoutInCell="1" allowOverlap="1" wp14:anchorId="26EFC8AA" wp14:editId="5D8AD9CC">
             <wp:simplePos x="0" y="0"/>
             <wp:positionH relativeFrom="margin">
-              <wp:posOffset>4273550</wp:posOffset>
+              <wp:posOffset>3817620</wp:posOffset>
             </wp:positionH>
             <wp:positionV relativeFrom="margin">
-              <wp:posOffset>2857500</wp:posOffset>
+              <wp:posOffset>3176270</wp:posOffset>
             </wp:positionV>
-            <wp:extent cx="1507490" cy="4434840"/>
-            <wp:effectExtent l="0" t="0" r="0" b="3810"/>
+            <wp:extent cx="2081530" cy="4480560"/>
+            <wp:effectExtent l="0" t="0" r="0" b="0"/>
             <wp:wrapSquare wrapText="bothSides"/>
             <wp:docPr id="1" name="Picture 1"/>
             <wp:cNvGraphicFramePr>
@@ -150,7 +176,7 @@
                   <pic:spPr>
                     <a:xfrm flipH="1">
                       <a:off x="0" y="0"/>
-                      <a:ext cx="1507490" cy="4434840"/>
+                      <a:ext cx="2081530" cy="4480560"/>
                     </a:xfrm>
                     <a:prstGeom prst="rect">
                       <a:avLst/>
@@ -168,32 +194,6 @@
           </wp:anchor>
         </w:drawing>
       </w:r>
-      <w:r>
-        <w:rPr>
-          <w:sz w:val="24"/>
-          <w:szCs w:val="24"/>
-        </w:rPr>
-        <w:t xml:space="preserve">But, don’t sweat: I’ve prepped this handy checklist for you to take with you, free of charge! </w:t>
-      </w:r>
-      <w:r>
-        <w:rPr>
-          <w:sz w:val="24"/>
-          <w:szCs w:val="24"/>
-        </w:rPr>
-        <w:t>So,</w:t>
-      </w:r>
-      <w:r>
-        <w:rPr>
-          <w:sz w:val="24"/>
-          <w:szCs w:val="24"/>
-        </w:rPr>
-        <w:t xml:space="preserve"> feel free to save a copy, print it out, write all over it – whatever helps you the most! </w:t>
-      </w:r>
-    </w:p>
-    <w:p>
-      <w:pPr>
-        <w:pStyle w:val="Heading1"/>
-      </w:pPr>
       <w:r>
         <w:t>Your To-Do List:</w:t>
       </w:r>
@@ -533,7 +533,23 @@
           <w:sz w:val="24"/>
           <w:szCs w:val="24"/>
         </w:rPr>
-        <w:t>2 Proofs of Resident (eg. Lease, Utility bill, etc.)</w:t>
+        <w:t>2 Proofs of Resident (</w:t>
+      </w:r>
+      <w:proofErr w:type="spellStart"/>
+      <w:r>
+        <w:rPr>
+          <w:sz w:val="24"/>
+          <w:szCs w:val="24"/>
+        </w:rPr>
+        <w:t>eg.</w:t>
+      </w:r>
+      <w:proofErr w:type="spellEnd"/>
+      <w:r>
+        <w:rPr>
+          <w:sz w:val="24"/>
+          <w:szCs w:val="24"/>
+        </w:rPr>
+        <w:t xml:space="preserve"> Lease, Utility bill, etc.)</w:t>
       </w:r>
     </w:p>
     <w:p>
@@ -593,6 +609,7 @@
           <w:sz w:val="24"/>
           <w:szCs w:val="24"/>
         </w:rPr>
+        <w:lastRenderedPageBreak/>
         <w:t xml:space="preserve">Filing Fee - </w:t>
       </w:r>
       <w:r>
@@ -662,7 +679,6 @@
           <w:sz w:val="24"/>
           <w:szCs w:val="24"/>
         </w:rPr>
-        <w:lastRenderedPageBreak/>
         <w:t xml:space="preserve">Once you get a date, attend the hearing. </w:t>
       </w:r>
       <w:r>
@@ -849,23 +865,7 @@
             <w:sz w:val="24"/>
             <w:szCs w:val="24"/>
           </w:rPr>
-          <w:t>ALEA Driver’s</w:t>
-        </w:r>
-        <w:r>
-          <w:rPr>
-            <w:rStyle w:val="Hyperlink"/>
-            <w:sz w:val="24"/>
-            <w:szCs w:val="24"/>
-          </w:rPr>
-          <w:t xml:space="preserve"> </w:t>
-        </w:r>
-        <w:r>
-          <w:rPr>
-            <w:rStyle w:val="Hyperlink"/>
-            <w:sz w:val="24"/>
-            <w:szCs w:val="24"/>
-          </w:rPr>
-          <w:t>License Online Services</w:t>
+          <w:t>ALEA Driver’s License Online Services</w:t>
         </w:r>
       </w:hyperlink>
       <w:r>
@@ -1240,15 +1240,6 @@
   </w:num>
   <w:num w:numId="3">
     <w:abstractNumId w:val="0"/>
-    <w:lvlOverride w:ilvl="0"/>
-    <w:lvlOverride w:ilvl="1"/>
-    <w:lvlOverride w:ilvl="2"/>
-    <w:lvlOverride w:ilvl="3"/>
-    <w:lvlOverride w:ilvl="4"/>
-    <w:lvlOverride w:ilvl="5"/>
-    <w:lvlOverride w:ilvl="6"/>
-    <w:lvlOverride w:ilvl="7"/>
-    <w:lvlOverride w:ilvl="8"/>
   </w:num>
 </w:numbering>
 </file>

--- a/Assets/Resources/States/Alabama/Checklist_Alabama.docx
+++ b/Assets/Resources/States/Alabama/Checklist_Alabama.docx
@@ -1,6 +1,6 @@
 
 <file path=word/document.xml><?xml version="1.0" encoding="utf-8"?>
-<w:document xmlns:wpc="http://schemas.microsoft.com/office/word/2010/wordprocessingCanvas" xmlns:cx="http://schemas.microsoft.com/office/drawing/2014/chartex" xmlns:cx1="http://schemas.microsoft.com/office/drawing/2015/9/8/chartex" xmlns:cx2="http://schemas.microsoft.com/office/drawing/2015/10/21/chartex" xmlns:cx3="http://schemas.microsoft.com/office/drawing/2016/5/9/chartex" xmlns:cx4="http://schemas.microsoft.com/office/drawing/2016/5/10/chartex" xmlns:cx5="http://schemas.microsoft.com/office/drawing/2016/5/11/chartex" xmlns:cx6="http://schemas.microsoft.com/office/drawing/2016/5/12/chartex" xmlns:cx7="http://schemas.microsoft.com/office/drawing/2016/5/13/chartex" xmlns:cx8="http://schemas.microsoft.com/office/drawing/2016/5/14/chartex" xmlns:mc="http://schemas.openxmlformats.org/markup-compatibility/2006" xmlns:aink="http://schemas.microsoft.com/office/drawing/2016/ink" xmlns:am3d="http://schemas.microsoft.com/office/drawing/2017/model3d" xmlns:o="urn:schemas-microsoft-com:office:office" xmlns:r="http://schemas.openxmlformats.org/officeDocument/2006/relationships" xmlns:m="http://schemas.openxmlformats.org/officeDocument/2006/math" xmlns:v="urn:schemas-microsoft-com:vml" xmlns:wp14="http://schemas.microsoft.com/office/word/2010/wordprocessingDrawing" xmlns:wp="http://schemas.openxmlformats.org/drawingml/2006/wordprocessingDrawing" xmlns:w10="urn:schemas-microsoft-com:office:word" xmlns:w="http://schemas.openxmlformats.org/wordprocessingml/2006/main" xmlns:w14="http://schemas.microsoft.com/office/word/2010/wordml" xmlns:w15="http://schemas.microsoft.com/office/word/2012/wordml" xmlns:w16cex="http://schemas.microsoft.com/office/word/2018/wordml/cex" xmlns:w16cid="http://schemas.microsoft.com/office/word/2016/wordml/cid" xmlns:w16="http://schemas.microsoft.com/office/word/2018/wordml" xmlns:w16sdtdh="http://schemas.microsoft.com/office/word/2020/wordml/sdtdatahash" xmlns:w16se="http://schemas.microsoft.com/office/word/2015/wordml/symex" xmlns:wpg="http://schemas.microsoft.com/office/word/2010/wordprocessingGroup" xmlns:wpi="http://schemas.microsoft.com/office/word/2010/wordprocessingInk" xmlns:wne="http://schemas.microsoft.com/office/word/2006/wordml" xmlns:wps="http://schemas.microsoft.com/office/word/2010/wordprocessingShape" mc:Ignorable="w14 w15 w16se w16cid w16 w16cex w16sdtdh wp14">
+<w:document xmlns:wpc="http://schemas.microsoft.com/office/word/2010/wordprocessingCanvas" xmlns:cx="http://schemas.microsoft.com/office/drawing/2014/chartex" xmlns:cx1="http://schemas.microsoft.com/office/drawing/2015/9/8/chartex" xmlns:cx2="http://schemas.microsoft.com/office/drawing/2015/10/21/chartex" xmlns:cx3="http://schemas.microsoft.com/office/drawing/2016/5/9/chartex" xmlns:cx4="http://schemas.microsoft.com/office/drawing/2016/5/10/chartex" xmlns:cx5="http://schemas.microsoft.com/office/drawing/2016/5/11/chartex" xmlns:cx6="http://schemas.microsoft.com/office/drawing/2016/5/12/chartex" xmlns:cx7="http://schemas.microsoft.com/office/drawing/2016/5/13/chartex" xmlns:cx8="http://schemas.microsoft.com/office/drawing/2016/5/14/chartex" xmlns:mc="http://schemas.openxmlformats.org/markup-compatibility/2006" xmlns:aink="http://schemas.microsoft.com/office/drawing/2016/ink" xmlns:am3d="http://schemas.microsoft.com/office/drawing/2017/model3d" xmlns:o="urn:schemas-microsoft-com:office:office" xmlns:oel="http://schemas.microsoft.com/office/2019/extlst" xmlns:r="http://schemas.openxmlformats.org/officeDocument/2006/relationships" xmlns:m="http://schemas.openxmlformats.org/officeDocument/2006/math" xmlns:v="urn:schemas-microsoft-com:vml" xmlns:wp14="http://schemas.microsoft.com/office/word/2010/wordprocessingDrawing" xmlns:wp="http://schemas.openxmlformats.org/drawingml/2006/wordprocessingDrawing" xmlns:w10="urn:schemas-microsoft-com:office:word" xmlns:w="http://schemas.openxmlformats.org/wordprocessingml/2006/main" xmlns:w14="http://schemas.microsoft.com/office/word/2010/wordml" xmlns:w15="http://schemas.microsoft.com/office/word/2012/wordml" xmlns:w16cex="http://schemas.microsoft.com/office/word/2018/wordml/cex" xmlns:w16cid="http://schemas.microsoft.com/office/word/2016/wordml/cid" xmlns:w16="http://schemas.microsoft.com/office/word/2018/wordml" xmlns:w16du="http://schemas.microsoft.com/office/word/2023/wordml/word16du" xmlns:w16sdtdh="http://schemas.microsoft.com/office/word/2020/wordml/sdtdatahash" xmlns:w16sdtfl="http://schemas.microsoft.com/office/word/2024/wordml/sdtformatlock" xmlns:w16se="http://schemas.microsoft.com/office/word/2015/wordml/symex" xmlns:wpg="http://schemas.microsoft.com/office/word/2010/wordprocessingGroup" xmlns:wpi="http://schemas.microsoft.com/office/word/2010/wordprocessingInk" xmlns:wne="http://schemas.microsoft.com/office/word/2006/wordml" xmlns:wps="http://schemas.microsoft.com/office/word/2010/wordprocessingShape" mc:Ignorable="w14 w15 w16se w16cid w16 w16cex w16sdtdh w16sdtfl w16du wp14">
   <w:body>
     <w:p>
       <w:pPr>
@@ -96,7 +96,14 @@
           <w:sz w:val="24"/>
           <w:szCs w:val="24"/>
         </w:rPr>
-        <w:t>But we can’t celebrate quite yet: just having your forms in hand is but one part of the process. You’ll need to take care of the rest of this stuff outside of my office…</w:t>
+        <w:t xml:space="preserve">But we can’t celebrate quite yet: just having your forms in hand is but one part of the process. You’ll need to take care of the rest of this stuff </w:t>
+      </w:r>
+      <w:r>
+        <w:rPr>
+          <w:sz w:val="24"/>
+          <w:szCs w:val="24"/>
+        </w:rPr>
+        <w:t>in the real world…</w:t>
       </w:r>
     </w:p>
     <w:p>
@@ -293,25 +300,7 @@
             <w:sz w:val="24"/>
             <w:szCs w:val="24"/>
           </w:rPr>
-          <w:t xml:space="preserve">Application </w:t>
-        </w:r>
-        <w:proofErr w:type="gramStart"/>
-        <w:r>
-          <w:rPr>
-            <w:rStyle w:val="Hyperlink"/>
-            <w:sz w:val="24"/>
-            <w:szCs w:val="24"/>
-          </w:rPr>
-          <w:t>To</w:t>
-        </w:r>
-        <w:proofErr w:type="gramEnd"/>
-        <w:r>
-          <w:rPr>
-            <w:rStyle w:val="Hyperlink"/>
-            <w:sz w:val="24"/>
-            <w:szCs w:val="24"/>
-          </w:rPr>
-          <w:t xml:space="preserve"> Review Alabama Criminal History Record Information</w:t>
+          <w:t>Application To Review Alabama Criminal History Record Information</w:t>
         </w:r>
       </w:hyperlink>
       <w:r>
@@ -689,43 +678,6 @@
           <w:szCs w:val="24"/>
         </w:rPr>
         <w:t>You MUST attend this.</w:t>
-      </w:r>
-    </w:p>
-    <w:p>
-      <w:pPr>
-        <w:rPr>
-          <w:i/>
-          <w:iCs/>
-          <w:sz w:val="24"/>
-          <w:szCs w:val="24"/>
-        </w:rPr>
-      </w:pPr>
-      <w:r>
-        <w:rPr>
-          <w:sz w:val="24"/>
-          <w:szCs w:val="24"/>
-        </w:rPr>
-        <w:t xml:space="preserve">Remember! If the court asks you why you want to change your name, the following is perfectly acceptable: </w:t>
-      </w:r>
-      <w:r>
-        <w:rPr>
-          <w:b/>
-          <w:bCs/>
-          <w:i/>
-          <w:iCs/>
-          <w:sz w:val="24"/>
-          <w:szCs w:val="24"/>
-        </w:rPr>
-        <w:t>“I want a name that more accurately reflects my gender identity.”</w:t>
-      </w:r>
-      <w:r>
-        <w:rPr>
-          <w:i/>
-          <w:iCs/>
-          <w:sz w:val="24"/>
-          <w:szCs w:val="24"/>
-        </w:rPr>
-        <w:t xml:space="preserve"> </w:t>
       </w:r>
     </w:p>
     <w:p>
@@ -894,7 +846,7 @@
 </file>
 
 <file path=word/numbering.xml><?xml version="1.0" encoding="utf-8"?>
-<w:numbering xmlns:wpc="http://schemas.microsoft.com/office/word/2010/wordprocessingCanvas" xmlns:cx="http://schemas.microsoft.com/office/drawing/2014/chartex" xmlns:cx1="http://schemas.microsoft.com/office/drawing/2015/9/8/chartex" xmlns:cx2="http://schemas.microsoft.com/office/drawing/2015/10/21/chartex" xmlns:cx3="http://schemas.microsoft.com/office/drawing/2016/5/9/chartex" xmlns:cx4="http://schemas.microsoft.com/office/drawing/2016/5/10/chartex" xmlns:cx5="http://schemas.microsoft.com/office/drawing/2016/5/11/chartex" xmlns:cx6="http://schemas.microsoft.com/office/drawing/2016/5/12/chartex" xmlns:cx7="http://schemas.microsoft.com/office/drawing/2016/5/13/chartex" xmlns:cx8="http://schemas.microsoft.com/office/drawing/2016/5/14/chartex" xmlns:mc="http://schemas.openxmlformats.org/markup-compatibility/2006" xmlns:aink="http://schemas.microsoft.com/office/drawing/2016/ink" xmlns:am3d="http://schemas.microsoft.com/office/drawing/2017/model3d" xmlns:o="urn:schemas-microsoft-com:office:office" xmlns:r="http://schemas.openxmlformats.org/officeDocument/2006/relationships" xmlns:m="http://schemas.openxmlformats.org/officeDocument/2006/math" xmlns:v="urn:schemas-microsoft-com:vml" xmlns:wp14="http://schemas.microsoft.com/office/word/2010/wordprocessingDrawing" xmlns:wp="http://schemas.openxmlformats.org/drawingml/2006/wordprocessingDrawing" xmlns:w10="urn:schemas-microsoft-com:office:word" xmlns:w="http://schemas.openxmlformats.org/wordprocessingml/2006/main" xmlns:w14="http://schemas.microsoft.com/office/word/2010/wordml" xmlns:w15="http://schemas.microsoft.com/office/word/2012/wordml" xmlns:w16cex="http://schemas.microsoft.com/office/word/2018/wordml/cex" xmlns:w16cid="http://schemas.microsoft.com/office/word/2016/wordml/cid" xmlns:w16="http://schemas.microsoft.com/office/word/2018/wordml" xmlns:w16sdtdh="http://schemas.microsoft.com/office/word/2020/wordml/sdtdatahash" xmlns:w16se="http://schemas.microsoft.com/office/word/2015/wordml/symex" xmlns:wpg="http://schemas.microsoft.com/office/word/2010/wordprocessingGroup" xmlns:wpi="http://schemas.microsoft.com/office/word/2010/wordprocessingInk" xmlns:wne="http://schemas.microsoft.com/office/word/2006/wordml" xmlns:wps="http://schemas.microsoft.com/office/word/2010/wordprocessingShape" mc:Ignorable="w14 w15 w16se w16cid w16 w16cex w16sdtdh wp14">
+<w:numbering xmlns:wpc="http://schemas.microsoft.com/office/word/2010/wordprocessingCanvas" xmlns:cx="http://schemas.microsoft.com/office/drawing/2014/chartex" xmlns:cx1="http://schemas.microsoft.com/office/drawing/2015/9/8/chartex" xmlns:cx2="http://schemas.microsoft.com/office/drawing/2015/10/21/chartex" xmlns:cx3="http://schemas.microsoft.com/office/drawing/2016/5/9/chartex" xmlns:cx4="http://schemas.microsoft.com/office/drawing/2016/5/10/chartex" xmlns:cx5="http://schemas.microsoft.com/office/drawing/2016/5/11/chartex" xmlns:cx6="http://schemas.microsoft.com/office/drawing/2016/5/12/chartex" xmlns:cx7="http://schemas.microsoft.com/office/drawing/2016/5/13/chartex" xmlns:cx8="http://schemas.microsoft.com/office/drawing/2016/5/14/chartex" xmlns:mc="http://schemas.openxmlformats.org/markup-compatibility/2006" xmlns:aink="http://schemas.microsoft.com/office/drawing/2016/ink" xmlns:am3d="http://schemas.microsoft.com/office/drawing/2017/model3d" xmlns:o="urn:schemas-microsoft-com:office:office" xmlns:oel="http://schemas.microsoft.com/office/2019/extlst" xmlns:r="http://schemas.openxmlformats.org/officeDocument/2006/relationships" xmlns:m="http://schemas.openxmlformats.org/officeDocument/2006/math" xmlns:v="urn:schemas-microsoft-com:vml" xmlns:wp14="http://schemas.microsoft.com/office/word/2010/wordprocessingDrawing" xmlns:wp="http://schemas.openxmlformats.org/drawingml/2006/wordprocessingDrawing" xmlns:w10="urn:schemas-microsoft-com:office:word" xmlns:w="http://schemas.openxmlformats.org/wordprocessingml/2006/main" xmlns:w14="http://schemas.microsoft.com/office/word/2010/wordml" xmlns:w15="http://schemas.microsoft.com/office/word/2012/wordml" xmlns:w16cex="http://schemas.microsoft.com/office/word/2018/wordml/cex" xmlns:w16cid="http://schemas.microsoft.com/office/word/2016/wordml/cid" xmlns:w16="http://schemas.microsoft.com/office/word/2018/wordml" xmlns:w16du="http://schemas.microsoft.com/office/word/2023/wordml/word16du" xmlns:w16sdtdh="http://schemas.microsoft.com/office/word/2020/wordml/sdtdatahash" xmlns:w16sdtfl="http://schemas.microsoft.com/office/word/2024/wordml/sdtformatlock" xmlns:w16se="http://schemas.microsoft.com/office/word/2015/wordml/symex" xmlns:wpg="http://schemas.microsoft.com/office/word/2010/wordprocessingGroup" xmlns:wpi="http://schemas.microsoft.com/office/word/2010/wordprocessingInk" xmlns:wne="http://schemas.microsoft.com/office/word/2006/wordml" xmlns:wps="http://schemas.microsoft.com/office/word/2010/wordprocessingShape" mc:Ignorable="w14 w15 w16se w16cid w16 w16cex w16sdtdh w16sdtfl w16du wp14">
   <w:abstractNum w:abstractNumId="0" w15:restartNumberingAfterBreak="0">
     <w:nsid w:val="243D662C"/>
     <w:multiLevelType w:val="hybridMultilevel"/>
@@ -1232,20 +1184,20 @@
       </w:rPr>
     </w:lvl>
   </w:abstractNum>
-  <w:num w:numId="1">
+  <w:num w:numId="1" w16cid:durableId="1958752144">
     <w:abstractNumId w:val="1"/>
   </w:num>
-  <w:num w:numId="2">
+  <w:num w:numId="2" w16cid:durableId="1479109625">
     <w:abstractNumId w:val="2"/>
   </w:num>
-  <w:num w:numId="3">
+  <w:num w:numId="3" w16cid:durableId="779033954">
     <w:abstractNumId w:val="0"/>
   </w:num>
 </w:numbering>
 </file>
 
 <file path=word/styles.xml><?xml version="1.0" encoding="utf-8"?>
-<w:styles xmlns:mc="http://schemas.openxmlformats.org/markup-compatibility/2006" xmlns:r="http://schemas.openxmlformats.org/officeDocument/2006/relationships" xmlns:w="http://schemas.openxmlformats.org/wordprocessingml/2006/main" xmlns:w14="http://schemas.microsoft.com/office/word/2010/wordml" xmlns:w15="http://schemas.microsoft.com/office/word/2012/wordml" xmlns:w16cex="http://schemas.microsoft.com/office/word/2018/wordml/cex" xmlns:w16cid="http://schemas.microsoft.com/office/word/2016/wordml/cid" xmlns:w16="http://schemas.microsoft.com/office/word/2018/wordml" xmlns:w16sdtdh="http://schemas.microsoft.com/office/word/2020/wordml/sdtdatahash" xmlns:w16se="http://schemas.microsoft.com/office/word/2015/wordml/symex" mc:Ignorable="w14 w15 w16se w16cid w16 w16cex w16sdtdh">
+<w:styles xmlns:mc="http://schemas.openxmlformats.org/markup-compatibility/2006" xmlns:r="http://schemas.openxmlformats.org/officeDocument/2006/relationships" xmlns:w="http://schemas.openxmlformats.org/wordprocessingml/2006/main" xmlns:w14="http://schemas.microsoft.com/office/word/2010/wordml" xmlns:w15="http://schemas.microsoft.com/office/word/2012/wordml" xmlns:w16cex="http://schemas.microsoft.com/office/word/2018/wordml/cex" xmlns:w16cid="http://schemas.microsoft.com/office/word/2016/wordml/cid" xmlns:w16="http://schemas.microsoft.com/office/word/2018/wordml" xmlns:w16du="http://schemas.microsoft.com/office/word/2023/wordml/word16du" xmlns:w16sdtdh="http://schemas.microsoft.com/office/word/2020/wordml/sdtdatahash" xmlns:w16sdtfl="http://schemas.microsoft.com/office/word/2024/wordml/sdtformatlock" xmlns:w16se="http://schemas.microsoft.com/office/word/2015/wordml/symex" mc:Ignorable="w14 w15 w16se w16cid w16 w16cex w16sdtdh w16sdtfl w16du">
   <w:docDefaults>
     <w:rPrDefault>
       <w:rPr>
